--- a/Courses/Applied-Programmer/Programming-Basics/07-Практически-изпит/17-12-2017-Afternoon/03.Обменно-бюро.docx
+++ b/Courses/Applied-Programmer/Programming-Basics/07-Практически-изпит/17-12-2017-Afternoon/03.Обменно-бюро.docx
@@ -4,6 +4,32 @@
   <w:body>
     <w:p>
       <w:pPr>
+        <w:pStyle w:val="Heading1"/>
+      </w:pPr>
+      <w:r>
+        <w:t xml:space="preserve">Изпит по </w:t>
+      </w:r>
+      <w:r>
+        <w:rPr>
+          <w:lang w:val="ru-RU"/>
+        </w:rPr>
+        <w:t>“</w:t>
+      </w:r>
+      <w:r>
+        <w:t>Увод в програмирането</w:t>
+      </w:r>
+      <w:r>
+        <w:rPr>
+          <w:lang w:val="ru-RU"/>
+        </w:rPr>
+        <w:t>”</w:t>
+      </w:r>
+      <w:r>
+        <w:t xml:space="preserve"> от 17.12.2017 г.</w:t>
+      </w:r>
+    </w:p>
+    <w:p>
+      <w:pPr>
         <w:spacing w:after="0"/>
         <w:rPr>
           <w:sz w:val="24"/>
@@ -20,7 +46,7 @@
       <w:hyperlink r:id="rId7" w:history="1">
         <w:r>
           <w:rPr>
-            <w:rStyle w:val="aa"/>
+            <w:rStyle w:val="Hyperlink"/>
             <w:sz w:val="24"/>
             <w:szCs w:val="24"/>
           </w:rPr>
@@ -56,38 +82,37 @@
           <w:szCs w:val="24"/>
           <w:lang w:val="en-US"/>
         </w:rPr>
-        <w:t>Judge:</w:t>
+        <w:t>Judge</w:t>
       </w:r>
       <w:r>
         <w:rPr>
           <w:sz w:val="24"/>
           <w:szCs w:val="24"/>
-        </w:rPr>
-        <w:t xml:space="preserve"> </w:t>
-      </w:r>
-    </w:p>
-    <w:p>
-      <w:pPr>
-        <w:spacing w:after="0"/>
-        <w:rPr>
-          <w:sz w:val="24"/>
-          <w:szCs w:val="24"/>
-        </w:rPr>
-      </w:pPr>
+          <w:lang w:val="ru-RU"/>
+        </w:rPr>
+        <w:t xml:space="preserve">: </w:t>
+      </w:r>
       <w:hyperlink r:id="rId8" w:history="1">
         <w:r>
           <w:rPr>
-            <w:rStyle w:val="aa"/>
+            <w:rStyle w:val="Hyperlink"/>
             <w:sz w:val="24"/>
             <w:szCs w:val="24"/>
           </w:rPr>
-          <w:t>https://judge.softuni.bg/Contests/2646/Практически-изпит-17-12-2017г-следобед</w:t>
+          <w:t>https://judge.softuni.bg/Contests/2646</w:t>
         </w:r>
       </w:hyperlink>
+      <w:r>
+        <w:rPr>
+          <w:sz w:val="24"/>
+          <w:szCs w:val="24"/>
+        </w:rPr>
+        <w:t>.</w:t>
+      </w:r>
     </w:p>
     <w:p>
       <w:pPr>
-        <w:pStyle w:val="2"/>
+        <w:pStyle w:val="Heading2"/>
         <w:numPr>
           <w:ilvl w:val="0"/>
           <w:numId w:val="0"/>
@@ -99,7 +124,7 @@
       </w:r>
       <w:r>
         <w:rPr>
-          <w:lang w:val="en-US"/>
+          <w:lang w:val="ru-RU"/>
         </w:rPr>
         <w:t xml:space="preserve">3. </w:t>
       </w:r>
@@ -109,19 +134,11 @@
     </w:p>
     <w:p>
       <w:r>
-        <w:t xml:space="preserve">Вдъхновен от интереса на хората към </w:t>
-      </w:r>
-      <w:proofErr w:type="spellStart"/>
-      <w:r>
-        <w:t>крипто</w:t>
-      </w:r>
-      <w:proofErr w:type="spellEnd"/>
-      <w:r>
-        <w:t xml:space="preserve"> валутите</w:t>
-      </w:r>
-      <w:r>
-        <w:rPr>
-          <w:lang w:val="en-US"/>
+        <w:t>Вдъхновен от интереса на хората към крипто валутите</w:t>
+      </w:r>
+      <w:r>
+        <w:rPr>
+          <w:lang w:val="ru-RU"/>
         </w:rPr>
         <w:t xml:space="preserve">, </w:t>
       </w:r>
@@ -130,7 +147,7 @@
       </w:r>
       <w:r>
         <w:rPr>
-          <w:lang w:val="en-US"/>
+          <w:lang w:val="ru-RU"/>
         </w:rPr>
         <w:t xml:space="preserve">, </w:t>
       </w:r>
@@ -146,26 +163,32 @@
       <w:r>
         <w:t xml:space="preserve">бързо и лесно да инвестират парите си в </w:t>
       </w:r>
-      <w:proofErr w:type="spellStart"/>
       <w:r>
         <w:rPr>
           <w:b/>
         </w:rPr>
         <w:t>етереум</w:t>
       </w:r>
-      <w:proofErr w:type="spellEnd"/>
+      <w:r>
+        <w:rPr>
+          <w:b/>
+          <w:noProof/>
+          <w:lang w:val="ru-RU"/>
+        </w:rPr>
+        <w:t>(</w:t>
+      </w:r>
       <w:r>
         <w:rPr>
           <w:b/>
           <w:noProof/>
           <w:lang w:val="en-US"/>
         </w:rPr>
-        <w:t>(ETH</w:t>
-      </w:r>
-      <w:r>
-        <w:rPr>
-          <w:b/>
-          <w:lang w:val="en-US"/>
+        <w:t>ETH</w:t>
+      </w:r>
+      <w:r>
+        <w:rPr>
+          <w:b/>
+          <w:lang w:val="ru-RU"/>
         </w:rPr>
         <w:t xml:space="preserve">), </w:t>
       </w:r>
@@ -174,6 +197,14 @@
           <w:b/>
         </w:rPr>
         <w:t xml:space="preserve">биткойн </w:t>
+      </w:r>
+      <w:r>
+        <w:rPr>
+          <w:b/>
+          <w:noProof/>
+          <w:lang w:val="ru-RU"/>
+        </w:rPr>
+        <w:t>(</w:t>
       </w:r>
       <w:r>
         <w:rPr>
@@ -181,27 +212,29 @@
           <w:noProof/>
           <w:lang w:val="en-US"/>
         </w:rPr>
-        <w:t xml:space="preserve">(BTC) </w:t>
-      </w:r>
-      <w:r>
-        <w:rPr>
-          <w:b/>
-        </w:rPr>
-        <w:t xml:space="preserve">или </w:t>
-      </w:r>
-      <w:proofErr w:type="spellStart"/>
-      <w:r>
-        <w:rPr>
-          <w:b/>
-        </w:rPr>
-        <w:t>рипъл</w:t>
-      </w:r>
-      <w:proofErr w:type="spellEnd"/>
-      <w:r>
-        <w:rPr>
-          <w:b/>
-        </w:rPr>
-        <w:t xml:space="preserve"> </w:t>
+        <w:t>BTC</w:t>
+      </w:r>
+      <w:r>
+        <w:rPr>
+          <w:b/>
+          <w:noProof/>
+          <w:lang w:val="ru-RU"/>
+        </w:rPr>
+        <w:t xml:space="preserve">) </w:t>
+      </w:r>
+      <w:r>
+        <w:rPr>
+          <w:b/>
+        </w:rPr>
+        <w:t xml:space="preserve">или рипъл </w:t>
+      </w:r>
+      <w:r>
+        <w:rPr>
+          <w:b/>
+          <w:noProof/>
+          <w:lang w:val="ru-RU"/>
+        </w:rPr>
+        <w:t>(</w:t>
       </w:r>
       <w:r>
         <w:rPr>
@@ -209,78 +242,76 @@
           <w:noProof/>
           <w:lang w:val="en-US"/>
         </w:rPr>
-        <w:t>(XRP</w:t>
-      </w:r>
-      <w:r>
-        <w:rPr>
-          <w:b/>
+        <w:t>XRP</w:t>
+      </w:r>
+      <w:r>
+        <w:rPr>
+          <w:b/>
+          <w:lang w:val="ru-RU"/>
+        </w:rPr>
+        <w:t>)</w:t>
+      </w:r>
+      <w:r>
+        <w:rPr>
+          <w:lang w:val="ru-RU"/>
+        </w:rPr>
+        <w:t xml:space="preserve">. </w:t>
+      </w:r>
+      <w:r>
+        <w:t>Тъй като Стефчо иска да привлече повече хора</w:t>
+      </w:r>
+      <w:r>
+        <w:rPr>
+          <w:lang w:val="ru-RU"/>
+        </w:rPr>
+        <w:t xml:space="preserve">, </w:t>
+      </w:r>
+      <w:r>
+        <w:t>той урежда страхотни бонуси за всички</w:t>
+      </w:r>
+      <w:r>
+        <w:rPr>
+          <w:lang w:val="ru-RU"/>
+        </w:rPr>
+        <w:t xml:space="preserve">, </w:t>
+      </w:r>
+      <w:r>
+        <w:t>които ще обменят евро за крипто валути в неговото обменно бюро</w:t>
+      </w:r>
+      <w:r>
+        <w:rPr>
+          <w:lang w:val="ru-RU"/>
+        </w:rPr>
+        <w:t xml:space="preserve">, </w:t>
+      </w:r>
+      <w:r>
+        <w:t>но все пак всичко си има цена и затова минималният брой монети</w:t>
+      </w:r>
+      <w:r>
+        <w:rPr>
+          <w:lang w:val="ru-RU"/>
+        </w:rPr>
+        <w:t xml:space="preserve">, </w:t>
+      </w:r>
+      <w:r>
+        <w:t xml:space="preserve">които хората могат да обменят </w:t>
+      </w:r>
+      <w:r>
+        <w:rPr>
           <w:lang w:val="en-US"/>
         </w:rPr>
-        <w:t>)</w:t>
-      </w:r>
-      <w:r>
-        <w:rPr>
-          <w:lang w:val="en-US"/>
-        </w:rPr>
-        <w:t xml:space="preserve">. </w:t>
-      </w:r>
-      <w:r>
-        <w:t>Тъй като Стефчо иска да привлече повече хора</w:t>
-      </w:r>
-      <w:r>
-        <w:rPr>
-          <w:lang w:val="en-US"/>
-        </w:rPr>
-        <w:t xml:space="preserve">, </w:t>
-      </w:r>
-      <w:r>
-        <w:t>той урежда страхотни бонуси за всички</w:t>
-      </w:r>
-      <w:r>
-        <w:rPr>
-          <w:lang w:val="en-US"/>
-        </w:rPr>
-        <w:t xml:space="preserve">, </w:t>
-      </w:r>
-      <w:r>
-        <w:t xml:space="preserve">които ще обменят евро за </w:t>
-      </w:r>
-      <w:proofErr w:type="spellStart"/>
-      <w:r>
-        <w:t>крипто</w:t>
-      </w:r>
-      <w:proofErr w:type="spellEnd"/>
-      <w:r>
-        <w:t xml:space="preserve"> валути в неговото обменно бюро</w:t>
-      </w:r>
-      <w:r>
-        <w:rPr>
-          <w:lang w:val="en-US"/>
-        </w:rPr>
-        <w:t xml:space="preserve">, </w:t>
-      </w:r>
-      <w:r>
-        <w:t>но все пак всичко си има цена и затова минималният брой монети</w:t>
-      </w:r>
-      <w:r>
-        <w:rPr>
-          <w:lang w:val="en-US"/>
-        </w:rPr>
-        <w:t xml:space="preserve">, </w:t>
-      </w:r>
-      <w:r>
-        <w:t xml:space="preserve">които хората могат да обменят </w:t>
-      </w:r>
-      <w:r>
-        <w:rPr>
-          <w:lang w:val="en-US"/>
-        </w:rPr>
-        <w:t>e:</w:t>
+        <w:t>e</w:t>
+      </w:r>
+      <w:r>
+        <w:rPr>
+          <w:lang w:val="ru-RU"/>
+        </w:rPr>
+        <w:t>:</w:t>
       </w:r>
     </w:p>
     <w:p>
       <w:pPr>
-        <w:pStyle w:val="ad"/>
+        <w:pStyle w:val="ListParagraph"/>
         <w:numPr>
           <w:ilvl w:val="0"/>
           <w:numId w:val="16"/>
@@ -325,7 +356,7 @@
     </w:p>
     <w:p>
       <w:pPr>
-        <w:pStyle w:val="ad"/>
+        <w:pStyle w:val="ListParagraph"/>
         <w:numPr>
           <w:ilvl w:val="0"/>
           <w:numId w:val="16"/>
@@ -353,7 +384,7 @@
     </w:p>
     <w:p>
       <w:pPr>
-        <w:pStyle w:val="ad"/>
+        <w:pStyle w:val="ListParagraph"/>
         <w:numPr>
           <w:ilvl w:val="0"/>
           <w:numId w:val="16"/>
@@ -396,7 +427,7 @@
       </w:r>
       <w:r>
         <w:rPr>
-          <w:lang w:val="en-US"/>
+          <w:lang w:val="ru-RU"/>
         </w:rPr>
         <w:t>:</w:t>
       </w:r>
@@ -514,7 +545,7 @@
     </w:p>
     <w:p>
       <w:pPr>
-        <w:pStyle w:val="ad"/>
+        <w:pStyle w:val="ListParagraph"/>
         <w:numPr>
           <w:ilvl w:val="0"/>
           <w:numId w:val="15"/>
@@ -536,7 +567,7 @@
       <w:r>
         <w:rPr>
           <w:b/>
-          <w:lang w:val="en-US"/>
+          <w:lang w:val="ru-RU"/>
         </w:rPr>
         <w:t xml:space="preserve">, </w:t>
       </w:r>
@@ -545,7 +576,7 @@
       </w:r>
       <w:r>
         <w:rPr>
-          <w:lang w:val="en-US"/>
+          <w:lang w:val="ru-RU"/>
         </w:rPr>
         <w:t xml:space="preserve">, </w:t>
       </w:r>
@@ -554,14 +585,14 @@
       </w:r>
       <w:r>
         <w:rPr>
-          <w:lang w:val="en-US"/>
+          <w:lang w:val="ru-RU"/>
         </w:rPr>
         <w:t>.</w:t>
       </w:r>
     </w:p>
     <w:p>
       <w:pPr>
-        <w:pStyle w:val="ad"/>
+        <w:pStyle w:val="ListParagraph"/>
         <w:numPr>
           <w:ilvl w:val="1"/>
           <w:numId w:val="15"/>
@@ -585,7 +616,7 @@
       <w:r>
         <w:rPr>
           <w:b/>
-          <w:lang w:val="en-US"/>
+          <w:lang w:val="ru-RU"/>
         </w:rPr>
         <w:t xml:space="preserve">, </w:t>
       </w:r>
@@ -595,7 +626,15 @@
           <w:noProof/>
           <w:lang w:val="en-US"/>
         </w:rPr>
-        <w:t xml:space="preserve">XRP </w:t>
+        <w:t>XRP</w:t>
+      </w:r>
+      <w:r>
+        <w:rPr>
+          <w:b/>
+          <w:noProof/>
+          <w:lang w:val="ru-RU"/>
+        </w:rPr>
+        <w:t xml:space="preserve"> </w:t>
       </w:r>
       <w:r>
         <w:rPr>
@@ -614,7 +653,7 @@
       <w:r>
         <w:rPr>
           <w:noProof/>
-          <w:lang w:val="en-US"/>
+          <w:lang w:val="ru-RU"/>
         </w:rPr>
         <w:t xml:space="preserve"> </w:t>
       </w:r>
@@ -623,40 +662,82 @@
       </w:r>
       <w:r>
         <w:rPr>
-          <w:lang w:val="en-US"/>
+          <w:lang w:val="ru-RU"/>
         </w:rPr>
         <w:t>„</w:t>
+      </w:r>
+      <w:r>
+        <w:rPr>
+          <w:rStyle w:val="CodeChar"/>
+          <w:lang w:val="ru-RU"/>
+        </w:rPr>
+        <w:t>{</w:t>
+      </w:r>
+      <w:r>
+        <w:rPr>
+          <w:rStyle w:val="CodeChar"/>
+        </w:rPr>
+        <w:t>въведената валута</w:t>
+      </w:r>
+      <w:r>
+        <w:rPr>
+          <w:rStyle w:val="CodeChar"/>
+          <w:lang w:val="ru-RU"/>
+        </w:rPr>
+        <w:t xml:space="preserve">} </w:t>
       </w:r>
       <w:r>
         <w:rPr>
           <w:rStyle w:val="CodeChar"/>
           <w:lang w:val="en-US"/>
         </w:rPr>
-        <w:t>{</w:t>
+        <w:t>is</w:t>
       </w:r>
       <w:r>
         <w:rPr>
           <w:rStyle w:val="CodeChar"/>
-        </w:rPr>
-        <w:t>въведената валута</w:t>
+          <w:lang w:val="ru-RU"/>
+        </w:rPr>
+        <w:t xml:space="preserve"> </w:t>
       </w:r>
       <w:r>
         <w:rPr>
           <w:rStyle w:val="CodeChar"/>
           <w:lang w:val="en-US"/>
         </w:rPr>
-        <w:t>} is not supported.</w:t>
-      </w:r>
-      <w:r>
-        <w:rPr>
+        <w:t>not</w:t>
+      </w:r>
+      <w:r>
+        <w:rPr>
+          <w:rStyle w:val="CodeChar"/>
+          <w:lang w:val="ru-RU"/>
+        </w:rPr>
+        <w:t xml:space="preserve"> </w:t>
+      </w:r>
+      <w:r>
+        <w:rPr>
+          <w:rStyle w:val="CodeChar"/>
           <w:lang w:val="en-US"/>
+        </w:rPr>
+        <w:t>supported</w:t>
+      </w:r>
+      <w:r>
+        <w:rPr>
+          <w:rStyle w:val="CodeChar"/>
+          <w:lang w:val="ru-RU"/>
+        </w:rPr>
+        <w:t>.</w:t>
+      </w:r>
+      <w:r>
+        <w:rPr>
+          <w:lang w:val="ru-RU"/>
         </w:rPr>
         <w:t>“.</w:t>
       </w:r>
     </w:p>
     <w:p>
       <w:pPr>
-        <w:pStyle w:val="ad"/>
+        <w:pStyle w:val="ListParagraph"/>
         <w:ind w:left="1440"/>
         <w:rPr>
           <w:b/>
@@ -665,7 +746,7 @@
     </w:p>
     <w:p>
       <w:pPr>
-        <w:pStyle w:val="ad"/>
+        <w:pStyle w:val="ListParagraph"/>
         <w:numPr>
           <w:ilvl w:val="0"/>
           <w:numId w:val="15"/>
@@ -687,7 +768,7 @@
       <w:r>
         <w:rPr>
           <w:b/>
-          <w:lang w:val="en-US"/>
+          <w:lang w:val="ru-RU"/>
         </w:rPr>
         <w:t xml:space="preserve">, </w:t>
       </w:r>
@@ -703,7 +784,7 @@
       <w:r>
         <w:rPr>
           <w:b/>
-          <w:lang w:val="en-US"/>
+          <w:lang w:val="ru-RU"/>
         </w:rPr>
         <w:t xml:space="preserve">, </w:t>
       </w:r>
@@ -716,14 +797,14 @@
       <w:r>
         <w:rPr>
           <w:b/>
-          <w:lang w:val="en-US"/>
+          <w:lang w:val="ru-RU"/>
         </w:rPr>
         <w:t>.</w:t>
       </w:r>
     </w:p>
     <w:p>
       <w:pPr>
-        <w:pStyle w:val="ad"/>
+        <w:pStyle w:val="ListParagraph"/>
         <w:rPr>
           <w:b/>
         </w:rPr>
@@ -731,7 +812,7 @@
     </w:p>
     <w:p>
       <w:pPr>
-        <w:pStyle w:val="ad"/>
+        <w:pStyle w:val="ListParagraph"/>
         <w:numPr>
           <w:ilvl w:val="0"/>
           <w:numId w:val="15"/>
@@ -753,20 +834,20 @@
       <w:r>
         <w:rPr>
           <w:b/>
-          <w:lang w:val="en-US"/>
+          <w:lang w:val="ru-RU"/>
         </w:rPr>
         <w:t>1000</w:t>
       </w:r>
       <w:r>
         <w:rPr>
-          <w:lang w:val="en-US"/>
+          <w:lang w:val="ru-RU"/>
         </w:rPr>
         <w:t>:</w:t>
       </w:r>
     </w:p>
     <w:p>
       <w:pPr>
-        <w:pStyle w:val="ad"/>
+        <w:pStyle w:val="ListParagraph"/>
         <w:numPr>
           <w:ilvl w:val="1"/>
           <w:numId w:val="15"/>
@@ -782,7 +863,7 @@
       <w:r>
         <w:rPr>
           <w:b/>
-          <w:lang w:val="en-US"/>
+          <w:lang w:val="ru-RU"/>
         </w:rPr>
         <w:t xml:space="preserve">, </w:t>
       </w:r>
@@ -795,7 +876,7 @@
       <w:r>
         <w:rPr>
           <w:b/>
-          <w:lang w:val="en-US"/>
+          <w:lang w:val="ru-RU"/>
         </w:rPr>
         <w:t xml:space="preserve">10% </w:t>
       </w:r>
@@ -808,14 +889,14 @@
       <w:r>
         <w:rPr>
           <w:b/>
-          <w:lang w:val="en-US"/>
+          <w:lang w:val="ru-RU"/>
         </w:rPr>
         <w:t>.</w:t>
       </w:r>
     </w:p>
     <w:p>
       <w:pPr>
-        <w:pStyle w:val="ad"/>
+        <w:pStyle w:val="ListParagraph"/>
         <w:ind w:left="1440"/>
         <w:rPr>
           <w:b/>
@@ -824,7 +905,7 @@
     </w:p>
     <w:p>
       <w:pPr>
-        <w:pStyle w:val="ad"/>
+        <w:pStyle w:val="ListParagraph"/>
         <w:numPr>
           <w:ilvl w:val="0"/>
           <w:numId w:val="15"/>
@@ -854,7 +935,7 @@
     </w:p>
     <w:p>
       <w:pPr>
-        <w:pStyle w:val="ad"/>
+        <w:pStyle w:val="ListParagraph"/>
         <w:numPr>
           <w:ilvl w:val="1"/>
           <w:numId w:val="15"/>
@@ -876,7 +957,7 @@
       <w:r>
         <w:rPr>
           <w:b/>
-          <w:lang w:val="en-US"/>
+          <w:lang w:val="ru-RU"/>
         </w:rPr>
         <w:t xml:space="preserve">1000, </w:t>
       </w:r>
@@ -889,7 +970,7 @@
       <w:r>
         <w:rPr>
           <w:b/>
-          <w:lang w:val="en-US"/>
+          <w:lang w:val="ru-RU"/>
         </w:rPr>
         <w:t>-</w:t>
       </w:r>
@@ -902,13 +983,13 @@
       <w:r>
         <w:rPr>
           <w:b/>
-          <w:lang w:val="en-US"/>
+          <w:lang w:val="ru-RU"/>
         </w:rPr>
         <w:t>2500</w:t>
       </w:r>
       <w:r>
         <w:rPr>
-          <w:lang w:val="en-US"/>
+          <w:lang w:val="ru-RU"/>
         </w:rPr>
         <w:t xml:space="preserve">: </w:t>
       </w:r>
@@ -917,7 +998,7 @@
       </w:r>
       <w:r>
         <w:rPr>
-          <w:lang w:val="en-US"/>
+          <w:lang w:val="ru-RU"/>
         </w:rPr>
         <w:t xml:space="preserve">5% </w:t>
       </w:r>
@@ -926,14 +1007,14 @@
       </w:r>
       <w:r>
         <w:rPr>
-          <w:lang w:val="en-US"/>
+          <w:lang w:val="ru-RU"/>
         </w:rPr>
         <w:t>.</w:t>
       </w:r>
     </w:p>
     <w:p>
       <w:pPr>
-        <w:pStyle w:val="ad"/>
+        <w:pStyle w:val="ListParagraph"/>
         <w:numPr>
           <w:ilvl w:val="1"/>
           <w:numId w:val="15"/>
@@ -955,13 +1036,13 @@
       <w:r>
         <w:rPr>
           <w:b/>
-          <w:lang w:val="en-US"/>
+          <w:lang w:val="ru-RU"/>
         </w:rPr>
         <w:t>2500</w:t>
       </w:r>
       <w:r>
         <w:rPr>
-          <w:lang w:val="en-US"/>
+          <w:lang w:val="ru-RU"/>
         </w:rPr>
         <w:t xml:space="preserve">: </w:t>
       </w:r>
@@ -970,7 +1051,7 @@
       </w:r>
       <w:r>
         <w:rPr>
-          <w:lang w:val="en-US"/>
+          <w:lang w:val="ru-RU"/>
         </w:rPr>
         <w:t xml:space="preserve">10% </w:t>
       </w:r>
@@ -979,14 +1060,14 @@
       </w:r>
       <w:r>
         <w:rPr>
-          <w:lang w:val="en-US"/>
+          <w:lang w:val="ru-RU"/>
         </w:rPr>
         <w:t>.</w:t>
       </w:r>
     </w:p>
     <w:p>
       <w:pPr>
-        <w:pStyle w:val="ad"/>
+        <w:pStyle w:val="ListParagraph"/>
         <w:ind w:left="1440"/>
         <w:rPr>
           <w:b/>
@@ -995,7 +1076,7 @@
     </w:p>
     <w:p>
       <w:pPr>
-        <w:pStyle w:val="ad"/>
+        <w:pStyle w:val="ListParagraph"/>
         <w:numPr>
           <w:ilvl w:val="0"/>
           <w:numId w:val="15"/>
@@ -1026,7 +1107,7 @@
     </w:p>
     <w:p>
       <w:pPr>
-        <w:pStyle w:val="ad"/>
+        <w:pStyle w:val="ListParagraph"/>
         <w:numPr>
           <w:ilvl w:val="1"/>
           <w:numId w:val="15"/>
@@ -1042,7 +1123,7 @@
       <w:r>
         <w:rPr>
           <w:b/>
-          <w:lang w:val="en-US"/>
+          <w:lang w:val="ru-RU"/>
         </w:rPr>
         <w:t xml:space="preserve">10: </w:t>
       </w:r>
@@ -1052,13 +1133,13 @@
       <w:r>
         <w:rPr>
           <w:b/>
-          <w:lang w:val="en-US"/>
+          <w:lang w:val="ru-RU"/>
         </w:rPr>
         <w:t>2%</w:t>
       </w:r>
       <w:r>
         <w:rPr>
-          <w:lang w:val="en-US"/>
+          <w:lang w:val="ru-RU"/>
         </w:rPr>
         <w:t xml:space="preserve"> </w:t>
       </w:r>
@@ -1067,14 +1148,14 @@
       </w:r>
       <w:r>
         <w:rPr>
-          <w:lang w:val="en-US"/>
+          <w:lang w:val="ru-RU"/>
         </w:rPr>
         <w:t>.</w:t>
       </w:r>
     </w:p>
     <w:p>
       <w:pPr>
-        <w:pStyle w:val="3"/>
+        <w:pStyle w:val="Heading3"/>
         <w:jc w:val="both"/>
         <w:rPr>
           <w:lang w:val="bg-BG"/>
@@ -1089,7 +1170,7 @@
     </w:p>
     <w:p>
       <w:pPr>
-        <w:pStyle w:val="ad"/>
+        <w:pStyle w:val="ListParagraph"/>
         <w:numPr>
           <w:ilvl w:val="0"/>
           <w:numId w:val="17"/>
@@ -1108,14 +1189,14 @@
       </w:r>
       <w:r>
         <w:rPr>
-          <w:lang w:val="en-US"/>
+          <w:lang w:val="ru-RU"/>
         </w:rPr>
         <w:t>-</w:t>
       </w:r>
       <w:r>
         <w:rPr>
           <w:b/>
-          <w:lang w:val="en-US"/>
+          <w:lang w:val="ru-RU"/>
         </w:rPr>
         <w:t xml:space="preserve"> </w:t>
       </w:r>
@@ -1127,20 +1208,20 @@
       </w:r>
       <w:r>
         <w:rPr>
-          <w:lang w:val="en-US"/>
+          <w:lang w:val="ru-RU"/>
         </w:rPr>
         <w:t xml:space="preserve">. </w:t>
       </w:r>
       <w:r>
         <w:rPr>
-          <w:lang w:val="en-US"/>
+          <w:lang w:val="ru-RU"/>
         </w:rPr>
         <w:t>-</w:t>
       </w:r>
       <w:r>
         <w:rPr>
           <w:rStyle w:val="CodeChar"/>
-          <w:lang w:val="en-US"/>
+          <w:lang w:val="ru-RU"/>
         </w:rPr>
         <w:t xml:space="preserve"> </w:t>
       </w:r>
@@ -1153,14 +1234,14 @@
       <w:r>
         <w:rPr>
           <w:b/>
-          <w:lang w:val="en-US"/>
+          <w:lang w:val="ru-RU"/>
         </w:rPr>
         <w:t>.</w:t>
       </w:r>
     </w:p>
     <w:p>
       <w:pPr>
-        <w:pStyle w:val="ad"/>
+        <w:pStyle w:val="ListParagraph"/>
         <w:numPr>
           <w:ilvl w:val="0"/>
           <w:numId w:val="14"/>
@@ -1179,14 +1260,14 @@
       </w:r>
       <w:r>
         <w:rPr>
-          <w:lang w:val="en-US"/>
+          <w:lang w:val="ru-RU"/>
         </w:rPr>
         <w:t>-</w:t>
       </w:r>
       <w:r>
         <w:rPr>
           <w:b/>
-          <w:lang w:val="en-US"/>
+          <w:lang w:val="ru-RU"/>
         </w:rPr>
         <w:t xml:space="preserve"> </w:t>
       </w:r>
@@ -1199,7 +1280,7 @@
       <w:r>
         <w:rPr>
           <w:b/>
-          <w:lang w:val="en-US"/>
+          <w:lang w:val="ru-RU"/>
         </w:rPr>
         <w:t xml:space="preserve">, </w:t>
       </w:r>
@@ -1211,7 +1292,7 @@
       </w:r>
       <w:r>
         <w:rPr>
-          <w:lang w:val="en-US"/>
+          <w:lang w:val="ru-RU"/>
         </w:rPr>
         <w:t xml:space="preserve">. </w:t>
       </w:r>
@@ -1249,7 +1330,7 @@
     </w:p>
     <w:p>
       <w:pPr>
-        <w:pStyle w:val="3"/>
+        <w:pStyle w:val="Heading3"/>
         <w:jc w:val="both"/>
         <w:rPr>
           <w:lang w:val="bg-BG"/>
@@ -1295,7 +1376,7 @@
     </w:p>
     <w:p>
       <w:pPr>
-        <w:pStyle w:val="ad"/>
+        <w:pStyle w:val="ListParagraph"/>
         <w:numPr>
           <w:ilvl w:val="0"/>
           <w:numId w:val="17"/>
@@ -1323,7 +1404,7 @@
     </w:p>
     <w:p>
       <w:pPr>
-        <w:pStyle w:val="ad"/>
+        <w:pStyle w:val="ListParagraph"/>
         <w:numPr>
           <w:ilvl w:val="1"/>
           <w:numId w:val="17"/>
@@ -1389,7 +1470,7 @@
     </w:p>
     <w:p>
       <w:pPr>
-        <w:pStyle w:val="ad"/>
+        <w:pStyle w:val="ListParagraph"/>
         <w:numPr>
           <w:ilvl w:val="2"/>
           <w:numId w:val="17"/>
@@ -1408,7 +1489,7 @@
     </w:p>
     <w:p>
       <w:pPr>
-        <w:pStyle w:val="ad"/>
+        <w:pStyle w:val="ListParagraph"/>
         <w:numPr>
           <w:ilvl w:val="1"/>
           <w:numId w:val="17"/>
@@ -1433,7 +1514,7 @@
     </w:p>
     <w:p>
       <w:pPr>
-        <w:pStyle w:val="ad"/>
+        <w:pStyle w:val="ListParagraph"/>
         <w:ind w:left="1440"/>
         <w:rPr>
           <w:rStyle w:val="CodeChar"/>
@@ -1449,7 +1530,7 @@
     </w:p>
     <w:p>
       <w:pPr>
-        <w:pStyle w:val="ad"/>
+        <w:pStyle w:val="ListParagraph"/>
         <w:ind w:left="1440"/>
         <w:rPr>
           <w:rStyle w:val="CodeChar"/>
@@ -1458,7 +1539,7 @@
     </w:p>
     <w:p>
       <w:pPr>
-        <w:pStyle w:val="ad"/>
+        <w:pStyle w:val="ListParagraph"/>
         <w:numPr>
           <w:ilvl w:val="0"/>
           <w:numId w:val="17"/>
@@ -1504,7 +1585,7 @@
     <w:p/>
     <w:p>
       <w:pPr>
-        <w:pStyle w:val="3"/>
+        <w:pStyle w:val="Heading3"/>
         <w:rPr>
           <w:lang w:val="bg-BG"/>
         </w:rPr>
@@ -1518,7 +1599,7 @@
     </w:p>
     <w:tbl>
       <w:tblPr>
-        <w:tblStyle w:val="a3"/>
+        <w:tblStyle w:val="TableGrid"/>
         <w:tblW w:w="10915" w:type="dxa"/>
         <w:tblInd w:w="-147" w:type="dxa"/>
         <w:tblLayout w:type="fixed"/>
@@ -2042,23 +2123,7 @@
                 <w:rFonts w:cs="Times New Roman"/>
                 <w:lang w:val="en-US"/>
               </w:rPr>
-              <w:t xml:space="preserve">to </w:t>
-            </w:r>
-            <w:proofErr w:type="spellStart"/>
-            <w:r>
-              <w:rPr>
-                <w:rFonts w:cs="Times New Roman"/>
-                <w:lang w:val="en-US"/>
-              </w:rPr>
-              <w:t>Gosho</w:t>
-            </w:r>
-            <w:proofErr w:type="spellEnd"/>
-            <w:r>
-              <w:rPr>
-                <w:rFonts w:cs="Times New Roman"/>
-                <w:lang w:val="en-US"/>
-              </w:rPr>
-              <w:t xml:space="preserve"> is not supported.</w:t>
+              <w:t>to Gosho is not supported.</w:t>
             </w:r>
           </w:p>
         </w:tc>
@@ -2352,17 +2417,8 @@
                 <w:rFonts w:ascii="Consolas" w:hAnsi="Consolas" w:cs="Times New Roman"/>
                 <w:b/>
               </w:rPr>
-              <w:t xml:space="preserve">защото еврото което искаме да обменим е твърде малко и не покрива минималните изисквания за обмен в </w:t>
+              <w:t>защото еврото което искаме да обменим е твърде малко и не покрива минималните изисквания за обмен в етереум</w:t>
             </w:r>
-            <w:proofErr w:type="spellStart"/>
-            <w:r>
-              <w:rPr>
-                <w:rFonts w:ascii="Consolas" w:hAnsi="Consolas" w:cs="Times New Roman"/>
-                <w:b/>
-              </w:rPr>
-              <w:t>етереум</w:t>
-            </w:r>
-            <w:proofErr w:type="spellEnd"/>
             <w:r>
               <w:rPr>
                 <w:rFonts w:ascii="Consolas" w:hAnsi="Consolas" w:cs="Times New Roman"/>
@@ -2383,7 +2439,7 @@
     </w:p>
     <w:p>
       <w:pPr>
-        <w:pStyle w:val="2"/>
+        <w:pStyle w:val="Heading2"/>
         <w:numPr>
           <w:ilvl w:val="0"/>
           <w:numId w:val="0"/>
@@ -2399,7 +2455,7 @@
     </w:p>
     <w:p>
       <w:pPr>
-        <w:pStyle w:val="ad"/>
+        <w:pStyle w:val="ListParagraph"/>
         <w:numPr>
           <w:ilvl w:val="0"/>
           <w:numId w:val="8"/>
@@ -2634,7 +2690,7 @@
     </w:p>
     <w:p>
       <w:pPr>
-        <w:pStyle w:val="ad"/>
+        <w:pStyle w:val="ListParagraph"/>
         <w:numPr>
           <w:ilvl w:val="0"/>
           <w:numId w:val="8"/>
@@ -2880,7 +2936,7 @@
 <w:ftr xmlns:wpc="http://schemas.microsoft.com/office/word/2010/wordprocessingCanvas" xmlns:cx="http://schemas.microsoft.com/office/drawing/2014/chartex" xmlns:cx1="http://schemas.microsoft.com/office/drawing/2015/9/8/chartex" xmlns:cx2="http://schemas.microsoft.com/office/drawing/2015/10/21/chartex" xmlns:cx3="http://schemas.microsoft.com/office/drawing/2016/5/9/chartex" xmlns:cx4="http://schemas.microsoft.com/office/drawing/2016/5/10/chartex" xmlns:cx5="http://schemas.microsoft.com/office/drawing/2016/5/11/chartex" xmlns:cx6="http://schemas.microsoft.com/office/drawing/2016/5/12/chartex" xmlns:cx7="http://schemas.microsoft.com/office/drawing/2016/5/13/chartex" xmlns:cx8="http://schemas.microsoft.com/office/drawing/2016/5/14/chartex" xmlns:mc="http://schemas.openxmlformats.org/markup-compatibility/2006" xmlns:aink="http://schemas.microsoft.com/office/drawing/2016/ink" xmlns:am3d="http://schemas.microsoft.com/office/drawing/2017/model3d" xmlns:o="urn:schemas-microsoft-com:office:office" xmlns:r="http://schemas.openxmlformats.org/officeDocument/2006/relationships" xmlns:m="http://schemas.openxmlformats.org/officeDocument/2006/math" xmlns:v="urn:schemas-microsoft-com:vml" xmlns:wp14="http://schemas.microsoft.com/office/word/2010/wordprocessingDrawing" xmlns:wp="http://schemas.openxmlformats.org/drawingml/2006/wordprocessingDrawing" xmlns:w10="urn:schemas-microsoft-com:office:word" xmlns:w="http://schemas.openxmlformats.org/wordprocessingml/2006/main" xmlns:w14="http://schemas.microsoft.com/office/word/2010/wordml" xmlns:w15="http://schemas.microsoft.com/office/word/2012/wordml" xmlns:w16cex="http://schemas.microsoft.com/office/word/2018/wordml/cex" xmlns:w16cid="http://schemas.microsoft.com/office/word/2016/wordml/cid" xmlns:w16="http://schemas.microsoft.com/office/word/2018/wordml" xmlns:w16se="http://schemas.microsoft.com/office/word/2015/wordml/symex" xmlns:wpg="http://schemas.microsoft.com/office/word/2010/wordprocessingGroup" xmlns:wpi="http://schemas.microsoft.com/office/word/2010/wordprocessingInk" xmlns:wne="http://schemas.microsoft.com/office/word/2006/wordml" xmlns:wps="http://schemas.microsoft.com/office/word/2010/wordprocessingShape" mc:Ignorable="w14 w15 w16se w16cid w16 w16cex wp14">
   <w:p>
     <w:pPr>
-      <w:pStyle w:val="a8"/>
+      <w:pStyle w:val="Footer"/>
     </w:pPr>
     <w:r>
       <w:rPr>
@@ -3305,7 +3361,7 @@
                           <w:hyperlink r:id="rId1" w:history="1">
                             <w:r>
                               <w:rPr>
-                                <w:rStyle w:val="aa"/>
+                                <w:rStyle w:val="Hyperlink"/>
                                 <w:sz w:val="19"/>
                                 <w:szCs w:val="19"/>
                               </w:rPr>
@@ -3350,7 +3406,7 @@
                           <w:hyperlink r:id="rId2" w:history="1">
                             <w:r>
                               <w:rPr>
-                                <w:rStyle w:val="aa"/>
+                                <w:rStyle w:val="Hyperlink"/>
                                 <w:sz w:val="19"/>
                                 <w:szCs w:val="19"/>
                               </w:rPr>
@@ -3436,7 +3492,7 @@
                     <w:hyperlink r:id="rId3" w:history="1">
                       <w:r>
                         <w:rPr>
-                          <w:rStyle w:val="aa"/>
+                          <w:rStyle w:val="Hyperlink"/>
                           <w:sz w:val="19"/>
                           <w:szCs w:val="19"/>
                         </w:rPr>
@@ -3481,7 +3537,7 @@
                     <w:hyperlink r:id="rId4" w:history="1">
                       <w:r>
                         <w:rPr>
-                          <w:rStyle w:val="aa"/>
+                          <w:rStyle w:val="Hyperlink"/>
                           <w:sz w:val="19"/>
                           <w:szCs w:val="19"/>
                         </w:rPr>
@@ -5249,7 +5305,7 @@
     <w:lvl w:ilvl="0" w:tplc="FC7CA8F4">
       <w:start w:val="1"/>
       <w:numFmt w:val="decimal"/>
-      <w:pStyle w:val="2"/>
+      <w:pStyle w:val="Heading2"/>
       <w:lvlText w:val="Задача %1."/>
       <w:lvlJc w:val="left"/>
       <w:pPr>
@@ -6054,7 +6110,7 @@
     <w:lsdException w:name="Unresolved Mention" w:semiHidden="1" w:unhideWhenUsed="1"/>
     <w:lsdException w:name="Smart Link" w:semiHidden="1" w:unhideWhenUsed="1"/>
   </w:latentStyles>
-  <w:style w:type="paragraph" w:default="1" w:styleId="a">
+  <w:style w:type="paragraph" w:default="1" w:styleId="Normal">
     <w:name w:val="Normal"/>
     <w:qFormat/>
     <w:pPr>
@@ -6066,11 +6122,11 @@
       <w:lang w:val="bg-BG"/>
     </w:rPr>
   </w:style>
-  <w:style w:type="paragraph" w:styleId="1">
+  <w:style w:type="paragraph" w:styleId="Heading1">
     <w:name w:val="heading 1"/>
-    <w:basedOn w:val="a"/>
-    <w:next w:val="a"/>
-    <w:link w:val="10"/>
+    <w:basedOn w:val="Normal"/>
+    <w:next w:val="Normal"/>
+    <w:link w:val="Heading1Char"/>
     <w:uiPriority w:val="9"/>
     <w:qFormat/>
     <w:rsid w:val="00F52D32"/>
@@ -6090,11 +6146,11 @@
       <w:szCs w:val="40"/>
     </w:rPr>
   </w:style>
-  <w:style w:type="paragraph" w:styleId="2">
+  <w:style w:type="paragraph" w:styleId="Heading2">
     <w:name w:val="heading 2"/>
-    <w:basedOn w:val="a"/>
-    <w:next w:val="a"/>
-    <w:link w:val="20"/>
+    <w:basedOn w:val="Normal"/>
+    <w:next w:val="Normal"/>
+    <w:link w:val="Heading2Char"/>
     <w:uiPriority w:val="9"/>
     <w:unhideWhenUsed/>
     <w:qFormat/>
@@ -6120,11 +6176,11 @@
       <w:szCs w:val="36"/>
     </w:rPr>
   </w:style>
-  <w:style w:type="paragraph" w:styleId="3">
+  <w:style w:type="paragraph" w:styleId="Heading3">
     <w:name w:val="heading 3"/>
-    <w:basedOn w:val="a"/>
-    <w:next w:val="a"/>
-    <w:link w:val="30"/>
+    <w:basedOn w:val="Normal"/>
+    <w:next w:val="Normal"/>
+    <w:link w:val="Heading3Char"/>
     <w:uiPriority w:val="9"/>
     <w:unhideWhenUsed/>
     <w:qFormat/>
@@ -6144,11 +6200,11 @@
       <w:lang w:val="en-US"/>
     </w:rPr>
   </w:style>
-  <w:style w:type="paragraph" w:styleId="4">
+  <w:style w:type="paragraph" w:styleId="Heading4">
     <w:name w:val="heading 4"/>
-    <w:basedOn w:val="a"/>
-    <w:next w:val="a"/>
-    <w:link w:val="40"/>
+    <w:basedOn w:val="Normal"/>
+    <w:next w:val="Normal"/>
+    <w:link w:val="Heading4Char"/>
     <w:uiPriority w:val="9"/>
     <w:unhideWhenUsed/>
     <w:qFormat/>
@@ -6169,11 +6225,11 @@
       <w:lang w:val="en-US"/>
     </w:rPr>
   </w:style>
-  <w:style w:type="paragraph" w:styleId="5">
+  <w:style w:type="paragraph" w:styleId="Heading5">
     <w:name w:val="heading 5"/>
-    <w:basedOn w:val="4"/>
-    <w:next w:val="a"/>
-    <w:link w:val="50"/>
+    <w:basedOn w:val="Heading4"/>
+    <w:next w:val="Normal"/>
+    <w:link w:val="Heading5Char"/>
     <w:uiPriority w:val="9"/>
     <w:unhideWhenUsed/>
     <w:qFormat/>
@@ -6186,13 +6242,13 @@
       <w:szCs w:val="24"/>
     </w:rPr>
   </w:style>
-  <w:style w:type="character" w:default="1" w:styleId="a0">
+  <w:style w:type="character" w:default="1" w:styleId="DefaultParagraphFont">
     <w:name w:val="Default Paragraph Font"/>
     <w:uiPriority w:val="1"/>
     <w:semiHidden/>
     <w:unhideWhenUsed/>
   </w:style>
-  <w:style w:type="table" w:default="1" w:styleId="a1">
+  <w:style w:type="table" w:default="1" w:styleId="TableNormal">
     <w:name w:val="Normal Table"/>
     <w:uiPriority w:val="99"/>
     <w:semiHidden/>
@@ -6207,15 +6263,15 @@
       </w:tblCellMar>
     </w:tblPr>
   </w:style>
-  <w:style w:type="numbering" w:default="1" w:styleId="a2">
+  <w:style w:type="numbering" w:default="1" w:styleId="NoList">
     <w:name w:val="No List"/>
     <w:uiPriority w:val="99"/>
     <w:semiHidden/>
     <w:unhideWhenUsed/>
   </w:style>
-  <w:style w:type="table" w:styleId="a3">
+  <w:style w:type="table" w:styleId="TableGrid">
     <w:name w:val="Table Grid"/>
-    <w:basedOn w:val="a1"/>
+    <w:basedOn w:val="TableNormal"/>
     <w:uiPriority w:val="59"/>
     <w:rsid w:val="000E5E50"/>
     <w:rPr>
@@ -6234,11 +6290,11 @@
       </w:tblBorders>
     </w:tblPr>
   </w:style>
-  <w:style w:type="paragraph" w:styleId="a4">
+  <w:style w:type="paragraph" w:styleId="Title">
     <w:name w:val="Title"/>
-    <w:basedOn w:val="a"/>
-    <w:next w:val="a"/>
-    <w:link w:val="a5"/>
+    <w:basedOn w:val="Normal"/>
+    <w:next w:val="Normal"/>
+    <w:link w:val="TitleChar"/>
     <w:uiPriority w:val="10"/>
     <w:rsid w:val="005859C3"/>
     <w:pPr>
@@ -6255,9 +6311,9 @@
       <w:szCs w:val="32"/>
     </w:rPr>
   </w:style>
-  <w:style w:type="character" w:customStyle="1" w:styleId="a5">
-    <w:name w:val="Заглавие Знак"/>
-    <w:link w:val="a4"/>
+  <w:style w:type="character" w:customStyle="1" w:styleId="TitleChar">
+    <w:name w:val="Title Char"/>
+    <w:link w:val="Title"/>
     <w:uiPriority w:val="10"/>
     <w:rsid w:val="005859C3"/>
     <w:rPr>
@@ -6270,10 +6326,10 @@
       <w:lang w:eastAsia="en-US"/>
     </w:rPr>
   </w:style>
-  <w:style w:type="paragraph" w:styleId="a6">
+  <w:style w:type="paragraph" w:styleId="Header">
     <w:name w:val="header"/>
-    <w:basedOn w:val="a"/>
-    <w:link w:val="a7"/>
+    <w:basedOn w:val="Normal"/>
+    <w:link w:val="HeaderChar"/>
     <w:uiPriority w:val="99"/>
     <w:unhideWhenUsed/>
     <w:rsid w:val="005859C3"/>
@@ -6284,9 +6340,9 @@
       </w:tabs>
     </w:pPr>
   </w:style>
-  <w:style w:type="character" w:customStyle="1" w:styleId="a7">
-    <w:name w:val="Горен колонтитул Знак"/>
-    <w:link w:val="a6"/>
+  <w:style w:type="character" w:customStyle="1" w:styleId="HeaderChar">
+    <w:name w:val="Header Char"/>
+    <w:link w:val="Header"/>
     <w:uiPriority w:val="99"/>
     <w:rsid w:val="005859C3"/>
     <w:rPr>
@@ -6295,10 +6351,10 @@
       <w:lang w:eastAsia="en-US"/>
     </w:rPr>
   </w:style>
-  <w:style w:type="paragraph" w:styleId="a8">
+  <w:style w:type="paragraph" w:styleId="Footer">
     <w:name w:val="footer"/>
-    <w:basedOn w:val="a"/>
-    <w:link w:val="a9"/>
+    <w:basedOn w:val="Normal"/>
+    <w:link w:val="FooterChar"/>
     <w:uiPriority w:val="99"/>
     <w:unhideWhenUsed/>
     <w:rsid w:val="005859C3"/>
@@ -6309,9 +6365,9 @@
       </w:tabs>
     </w:pPr>
   </w:style>
-  <w:style w:type="character" w:customStyle="1" w:styleId="a9">
-    <w:name w:val="Долен колонтитул Знак"/>
-    <w:link w:val="a8"/>
+  <w:style w:type="character" w:customStyle="1" w:styleId="FooterChar">
+    <w:name w:val="Footer Char"/>
+    <w:link w:val="Footer"/>
     <w:uiPriority w:val="99"/>
     <w:rsid w:val="005859C3"/>
     <w:rPr>
@@ -6330,7 +6386,7 @@
       <w:u w:val="single"/>
     </w:rPr>
   </w:style>
-  <w:style w:type="character" w:styleId="aa">
+  <w:style w:type="character" w:styleId="Hyperlink">
     <w:name w:val="Hyperlink"/>
     <w:uiPriority w:val="99"/>
     <w:unhideWhenUsed/>
@@ -6340,9 +6396,9 @@
       <w:u w:val="single"/>
     </w:rPr>
   </w:style>
-  <w:style w:type="character" w:customStyle="1" w:styleId="10">
-    <w:name w:val="Заглавие 1 Знак"/>
-    <w:link w:val="1"/>
+  <w:style w:type="character" w:customStyle="1" w:styleId="Heading1Char">
+    <w:name w:val="Heading 1 Char"/>
+    <w:link w:val="Heading1"/>
     <w:uiPriority w:val="9"/>
     <w:rsid w:val="00F52D32"/>
     <w:rPr>
@@ -6356,7 +6412,7 @@
       <w:lang w:val="bg-BG"/>
     </w:rPr>
   </w:style>
-  <w:style w:type="character" w:styleId="ab">
+  <w:style w:type="character" w:styleId="UnresolvedMention">
     <w:name w:val="Unresolved Mention"/>
     <w:uiPriority w:val="99"/>
     <w:semiHidden/>
@@ -6367,9 +6423,9 @@
       <w:shd w:val="clear" w:color="auto" w:fill="E1DFDD"/>
     </w:rPr>
   </w:style>
-  <w:style w:type="character" w:customStyle="1" w:styleId="20">
-    <w:name w:val="Заглавие 2 Знак"/>
-    <w:link w:val="2"/>
+  <w:style w:type="character" w:customStyle="1" w:styleId="Heading2Char">
+    <w:name w:val="Heading 2 Char"/>
+    <w:link w:val="Heading2"/>
     <w:uiPriority w:val="9"/>
     <w:rsid w:val="0006102A"/>
     <w:rPr>
@@ -6382,9 +6438,9 @@
       <w:lang w:val="bg-BG"/>
     </w:rPr>
   </w:style>
-  <w:style w:type="character" w:customStyle="1" w:styleId="30">
-    <w:name w:val="Заглавие 3 Знак"/>
-    <w:link w:val="3"/>
+  <w:style w:type="character" w:customStyle="1" w:styleId="Heading3Char">
+    <w:name w:val="Heading 3 Char"/>
+    <w:link w:val="Heading3"/>
     <w:uiPriority w:val="9"/>
     <w:rsid w:val="00F52D32"/>
     <w:rPr>
@@ -6397,7 +6453,7 @@
   </w:style>
   <w:style w:type="paragraph" w:customStyle="1" w:styleId="Code">
     <w:name w:val="Code"/>
-    <w:basedOn w:val="a"/>
+    <w:basedOn w:val="Normal"/>
     <w:link w:val="CodeChar"/>
     <w:qFormat/>
     <w:rsid w:val="00143C8E"/>
@@ -6412,7 +6468,7 @@
       <w:lang w:val="en-US"/>
     </w:rPr>
   </w:style>
-  <w:style w:type="character" w:styleId="ac">
+  <w:style w:type="character" w:styleId="FollowedHyperlink">
     <w:name w:val="FollowedHyperlink"/>
     <w:uiPriority w:val="99"/>
     <w:semiHidden/>
@@ -6435,10 +6491,10 @@
       <w:szCs w:val="22"/>
     </w:rPr>
   </w:style>
-  <w:style w:type="paragraph" w:styleId="ad">
+  <w:style w:type="paragraph" w:styleId="ListParagraph">
     <w:name w:val="List Paragraph"/>
-    <w:basedOn w:val="a"/>
-    <w:link w:val="ae"/>
+    <w:basedOn w:val="Normal"/>
+    <w:link w:val="ListParagraphChar"/>
     <w:uiPriority w:val="34"/>
     <w:qFormat/>
     <w:rsid w:val="00643471"/>
@@ -6447,10 +6503,10 @@
       <w:contextualSpacing/>
     </w:pPr>
   </w:style>
-  <w:style w:type="character" w:customStyle="1" w:styleId="40">
-    <w:name w:val="Заглавие 4 Знак"/>
-    <w:basedOn w:val="a0"/>
-    <w:link w:val="4"/>
+  <w:style w:type="character" w:customStyle="1" w:styleId="Heading4Char">
+    <w:name w:val="Heading 4 Char"/>
+    <w:basedOn w:val="DefaultParagraphFont"/>
+    <w:link w:val="Heading4"/>
     <w:uiPriority w:val="9"/>
     <w:rsid w:val="00405E44"/>
     <w:rPr>
@@ -6462,10 +6518,10 @@
       <w:szCs w:val="28"/>
     </w:rPr>
   </w:style>
-  <w:style w:type="character" w:customStyle="1" w:styleId="ae">
-    <w:name w:val="Списък на абзаци Знак"/>
-    <w:basedOn w:val="a0"/>
-    <w:link w:val="ad"/>
+  <w:style w:type="character" w:customStyle="1" w:styleId="ListParagraphChar">
+    <w:name w:val="List Paragraph Char"/>
+    <w:basedOn w:val="DefaultParagraphFont"/>
+    <w:link w:val="ListParagraph"/>
     <w:uiPriority w:val="34"/>
     <w:qFormat/>
     <w:rsid w:val="00405E44"/>
@@ -6477,13 +6533,13 @@
   </w:style>
   <w:style w:type="character" w:customStyle="1" w:styleId="tlid-translation">
     <w:name w:val="tlid-translation"/>
-    <w:basedOn w:val="a0"/>
+    <w:basedOn w:val="DefaultParagraphFont"/>
     <w:rsid w:val="00405E44"/>
   </w:style>
-  <w:style w:type="character" w:customStyle="1" w:styleId="50">
-    <w:name w:val="Заглавие 5 Знак"/>
-    <w:basedOn w:val="a0"/>
-    <w:link w:val="5"/>
+  <w:style w:type="character" w:customStyle="1" w:styleId="Heading5Char">
+    <w:name w:val="Heading 5 Char"/>
+    <w:basedOn w:val="DefaultParagraphFont"/>
+    <w:link w:val="Heading5"/>
     <w:uiPriority w:val="9"/>
     <w:rsid w:val="00405E44"/>
     <w:rPr>
